--- a/docs/COTIZACIONES/cotizacion_UKJ93E_None.docx
+++ b/docs/COTIZACIONES/cotizacion_UKJ93E_None.docx
@@ -394,11 +394,9 @@
     </w:tbl>
     <w:p/>
     <w:p>
+      <w:r/>
       <w:r>
-        <w:t>Fecha elaboración:</w:t>
-      </w:r>
-      <w:r>
-        <w:t xml:space="preserve"> </w:t>
+        <w:t>Fecha de emisión: 2025-10-16</w:t>
       </w:r>
     </w:p>
     <w:p/>
@@ -1241,7 +1239,6 @@
   <w:style w:type="character" w:default="1" w:styleId="Fuentedeprrafopredeter">
     <w:name w:val="Default Paragraph Font"/>
     <w:uiPriority w:val="1"/>
-    <w:semiHidden/>
     <w:unhideWhenUsed/>
   </w:style>
   <w:style w:type="table" w:default="1" w:styleId="Tablanormal">
